--- a/lab6_labsheet.docx
+++ b/lab6_labsheet.docx
@@ -3,10 +3,15 @@
 <w:document xmlns:wpc="http://schemas.microsoft.com/office/word/2010/wordprocessingCanvas" xmlns:mc="http://schemas.openxmlformats.org/markup-compatibility/2006" xmlns:o="urn:schemas-microsoft-com:office:office" xmlns:r="http://schemas.openxmlformats.org/officeDocument/2006/relationships" xmlns:m="http://schemas.openxmlformats.org/officeDocument/2006/math" xmlns:v="urn:schemas-microsoft-com:vml" xmlns:wp14="http://schemas.microsoft.com/office/word/2010/wordprocessingDrawing" xmlns:wp="http://schemas.openxmlformats.org/drawingml/2006/wordprocessingDrawing" xmlns:w10="urn:schemas-microsoft-com:office:word" xmlns:w="http://schemas.openxmlformats.org/wordprocessingml/2006/main" xmlns:w14="http://schemas.microsoft.com/office/word/2010/wordml" xmlns:w15="http://schemas.microsoft.com/office/word/2012/wordml" xmlns:wpg="http://schemas.microsoft.com/office/word/2010/wordprocessingGroup" xmlns:wpi="http://schemas.microsoft.com/office/word/2010/wordprocessingInk" xmlns:wne="http://schemas.microsoft.com/office/word/2006/wordml" xmlns:wps="http://schemas.microsoft.com/office/word/2010/wordprocessingShape" mc:Ignorable="w14 w15 wp14">
   <w:body>
     <w:p>
-      <w:r>
+      <w:pPr>
         <w:rPr>
           <w:rStyle w:val="Heading1Char"/>
         </w:rPr>
+      </w:pPr>
+      <w:r>
+        <w:rPr>
+          <w:rStyle w:val="Heading1Char"/>
+        </w:rPr>
         <w:t xml:space="preserve">DL lab </w:t>
       </w:r>
       <w:r>
@@ -17,12 +22,22 @@
       </w:r>
       <w:r>
         <w:rPr>
-          <w:sz w:val="32"/>
+          <w:rStyle w:val="Heading1Char"/>
         </w:rPr>
         <w:t xml:space="preserve"> </w:t>
       </w:r>
-      <w:r>
-        <w:t>– Graph Neural Networks</w:t>
+    </w:p>
+    <w:p>
+      <w:r>
+        <w:rPr>
+          <w:rStyle w:val="Heading1Char"/>
+        </w:rPr>
+        <w:t>IT21357930</w:t>
+      </w:r>
+    </w:p>
+    <w:p>
+      <w:r>
+        <w:t>Graph Neural Networks</w:t>
       </w:r>
     </w:p>
     <w:p>
@@ -1087,6 +1102,7 @@
         <w:rPr>
           <w:rStyle w:val="Strong"/>
         </w:rPr>
+        <w:lastRenderedPageBreak/>
         <w:t>Example</w:t>
       </w:r>
       <w:r>
@@ -1098,7 +1114,6 @@
         <w:pStyle w:val="Heading1"/>
       </w:pPr>
       <w:r>
-        <w:lastRenderedPageBreak/>
         <w:t xml:space="preserve">Application in </w:t>
       </w:r>
       <w:proofErr w:type="spellStart"/>
@@ -1877,7 +1892,6 @@
         <w:rPr>
           <w:b/>
         </w:rPr>
-        <w:lastRenderedPageBreak/>
         <w:t xml:space="preserve">3. Increasing the Number of </w:t>
       </w:r>
       <w:proofErr w:type="spellStart"/>
@@ -1943,208 +1957,6 @@
       <w:r>
         <w:t>After introducing skip connections between the first and third layers, as well as the second and fifth layers, the model's performance improved. Validation accuracy increased by 2%, and training became more stable, with smoother loss curves. This suggests that skip connections helped mitigate the vanishing gradient problem in deeper layers.</w:t>
       </w:r>
-      <w:r>
-        <w:br/>
-      </w:r>
-    </w:p>
-    <w:p>
-      <w:pPr>
-        <w:spacing w:line="256" w:lineRule="auto"/>
-        <w:contextualSpacing/>
-      </w:pPr>
-    </w:p>
-    <w:p>
-      <w:pPr>
-        <w:spacing w:line="256" w:lineRule="auto"/>
-        <w:contextualSpacing/>
-      </w:pPr>
-    </w:p>
-    <w:p>
-      <w:pPr>
-        <w:spacing w:line="256" w:lineRule="auto"/>
-        <w:contextualSpacing/>
-      </w:pPr>
-    </w:p>
-    <w:p>
-      <w:pPr>
-        <w:spacing w:line="256" w:lineRule="auto"/>
-        <w:contextualSpacing/>
-      </w:pPr>
-    </w:p>
-    <w:p>
-      <w:pPr>
-        <w:spacing w:line="256" w:lineRule="auto"/>
-        <w:contextualSpacing/>
-      </w:pPr>
-    </w:p>
-    <w:p>
-      <w:pPr>
-        <w:spacing w:line="256" w:lineRule="auto"/>
-        <w:contextualSpacing/>
-      </w:pPr>
-    </w:p>
-    <w:p>
-      <w:pPr>
-        <w:spacing w:line="256" w:lineRule="auto"/>
-        <w:contextualSpacing/>
-      </w:pPr>
-    </w:p>
-    <w:p>
-      <w:pPr>
-        <w:spacing w:line="256" w:lineRule="auto"/>
-        <w:contextualSpacing/>
-      </w:pPr>
-    </w:p>
-    <w:p>
-      <w:pPr>
-        <w:spacing w:line="256" w:lineRule="auto"/>
-        <w:contextualSpacing/>
-      </w:pPr>
-    </w:p>
-    <w:p>
-      <w:pPr>
-        <w:spacing w:line="256" w:lineRule="auto"/>
-        <w:contextualSpacing/>
-      </w:pPr>
-    </w:p>
-    <w:p>
-      <w:pPr>
-        <w:spacing w:line="256" w:lineRule="auto"/>
-        <w:contextualSpacing/>
-      </w:pPr>
-    </w:p>
-    <w:p>
-      <w:pPr>
-        <w:spacing w:line="256" w:lineRule="auto"/>
-        <w:contextualSpacing/>
-      </w:pPr>
-    </w:p>
-    <w:p>
-      <w:pPr>
-        <w:spacing w:line="256" w:lineRule="auto"/>
-        <w:contextualSpacing/>
-      </w:pPr>
-    </w:p>
-    <w:p>
-      <w:pPr>
-        <w:spacing w:line="256" w:lineRule="auto"/>
-        <w:contextualSpacing/>
-      </w:pPr>
-    </w:p>
-    <w:p>
-      <w:pPr>
-        <w:spacing w:line="256" w:lineRule="auto"/>
-        <w:contextualSpacing/>
-      </w:pPr>
-    </w:p>
-    <w:p>
-      <w:pPr>
-        <w:spacing w:line="256" w:lineRule="auto"/>
-        <w:contextualSpacing/>
-      </w:pPr>
-    </w:p>
-    <w:p>
-      <w:pPr>
-        <w:spacing w:line="256" w:lineRule="auto"/>
-        <w:contextualSpacing/>
-      </w:pPr>
-    </w:p>
-    <w:p>
-      <w:pPr>
-        <w:spacing w:line="256" w:lineRule="auto"/>
-        <w:contextualSpacing/>
-      </w:pPr>
-    </w:p>
-    <w:p>
-      <w:pPr>
-        <w:spacing w:line="256" w:lineRule="auto"/>
-        <w:contextualSpacing/>
-      </w:pPr>
-    </w:p>
-    <w:p>
-      <w:pPr>
-        <w:spacing w:line="256" w:lineRule="auto"/>
-        <w:contextualSpacing/>
-      </w:pPr>
-    </w:p>
-    <w:p>
-      <w:pPr>
-        <w:spacing w:line="256" w:lineRule="auto"/>
-        <w:contextualSpacing/>
-      </w:pPr>
-    </w:p>
-    <w:p>
-      <w:pPr>
-        <w:spacing w:line="256" w:lineRule="auto"/>
-        <w:contextualSpacing/>
-      </w:pPr>
-    </w:p>
-    <w:p>
-      <w:pPr>
-        <w:spacing w:line="256" w:lineRule="auto"/>
-        <w:contextualSpacing/>
-      </w:pPr>
-    </w:p>
-    <w:p>
-      <w:pPr>
-        <w:spacing w:line="256" w:lineRule="auto"/>
-        <w:contextualSpacing/>
-      </w:pPr>
-    </w:p>
-    <w:p>
-      <w:pPr>
-        <w:spacing w:line="256" w:lineRule="auto"/>
-        <w:contextualSpacing/>
-      </w:pPr>
-    </w:p>
-    <w:p>
-      <w:pPr>
-        <w:spacing w:line="256" w:lineRule="auto"/>
-        <w:contextualSpacing/>
-      </w:pPr>
-    </w:p>
-    <w:p>
-      <w:pPr>
-        <w:spacing w:line="256" w:lineRule="auto"/>
-        <w:contextualSpacing/>
-      </w:pPr>
-    </w:p>
-    <w:p>
-      <w:pPr>
-        <w:spacing w:line="256" w:lineRule="auto"/>
-        <w:contextualSpacing/>
-      </w:pPr>
-    </w:p>
-    <w:p>
-      <w:pPr>
-        <w:spacing w:line="256" w:lineRule="auto"/>
-        <w:contextualSpacing/>
-      </w:pPr>
-    </w:p>
-    <w:p>
-      <w:pPr>
-        <w:spacing w:line="256" w:lineRule="auto"/>
-        <w:contextualSpacing/>
-      </w:pPr>
-    </w:p>
-    <w:p>
-      <w:pPr>
-        <w:spacing w:line="256" w:lineRule="auto"/>
-        <w:contextualSpacing/>
-      </w:pPr>
-    </w:p>
-    <w:p>
-      <w:pPr>
-        <w:spacing w:line="256" w:lineRule="auto"/>
-        <w:contextualSpacing/>
-        <w:rPr>
-          <w:rFonts w:ascii="Calibri" w:eastAsia="Calibri" w:hAnsi="Calibri" w:cs="Iskoola Pota"/>
-          <w:kern w:val="0"/>
-          <w:szCs w:val="22"/>
-          <w:lang w:bidi="si-LK"/>
-          <w14:ligatures w14:val="none"/>
-        </w:rPr>
-      </w:pPr>
       <w:r>
         <w:br/>
       </w:r>
@@ -2186,7 +1998,6 @@
           <w:lang w:bidi="si-LK"/>
           <w14:ligatures w14:val="none"/>
         </w:rPr>
-        <w:lastRenderedPageBreak/>
         <w:t>Explain the differences</w:t>
       </w:r>
       <w:r>
@@ -2557,6 +2368,19 @@
         </w:rPr>
         <w:t>GIT LINK-</w:t>
       </w:r>
+      <w:hyperlink r:id="rId6" w:history="1">
+        <w:r>
+          <w:rPr>
+            <w:rStyle w:val="Hyperlink"/>
+            <w:rFonts w:ascii="Calibri" w:eastAsia="Calibri" w:hAnsi="Calibri" w:cs="Iskoola Pota"/>
+            <w:kern w:val="0"/>
+            <w:szCs w:val="22"/>
+            <w:lang w:bidi="si-LK"/>
+            <w14:ligatures w14:val="none"/>
+          </w:rPr>
+          <w:t>https://github.com/Dulsha-amilan/Lab-6-DL.git</w:t>
+        </w:r>
+      </w:hyperlink>
       <w:bookmarkStart w:id="0" w:name="_GoBack"/>
       <w:bookmarkEnd w:id="0"/>
     </w:p>
@@ -3778,6 +3602,17 @@
       <w:szCs w:val="33"/>
     </w:rPr>
   </w:style>
+  <w:style w:type="character" w:styleId="Hyperlink">
+    <w:name w:val="Hyperlink"/>
+    <w:basedOn w:val="DefaultParagraphFont"/>
+    <w:uiPriority w:val="99"/>
+    <w:unhideWhenUsed/>
+    <w:rsid w:val="005E707C"/>
+    <w:rPr>
+      <w:color w:val="0563C1" w:themeColor="hyperlink"/>
+      <w:u w:val="single"/>
+    </w:rPr>
+  </w:style>
 </w:styles>
 </file>
 
